--- a/Evidencias proyecto 3.docx
+++ b/Evidencias proyecto 3.docx
@@ -27,6 +27,7 @@
       <w:r>
         <w:rPr>
           <w:rFonts w:ascii="Calibri" w:hAnsi="Calibri" w:cs="Calibri"/>
+          <w:noProof/>
           <w:sz w:val="24"/>
           <w:szCs w:val="24"/>
         </w:rPr>
@@ -80,6 +81,9 @@
     </w:p>
     <w:p>
       <w:r>
+        <w:rPr>
+          <w:noProof/>
+        </w:rPr>
         <w:drawing>
           <wp:inline distT="0" distB="0" distL="0" distR="0" wp14:anchorId="291A83EF" wp14:editId="65F8E584">
             <wp:extent cx="5612130" cy="2719070"/>
@@ -130,6 +134,9 @@
     </w:p>
     <w:p>
       <w:r>
+        <w:rPr>
+          <w:noProof/>
+        </w:rPr>
         <w:lastRenderedPageBreak/>
         <w:drawing>
           <wp:inline distT="0" distB="0" distL="0" distR="0" wp14:anchorId="020476F2" wp14:editId="5C08BF06">
@@ -181,6 +188,9 @@
     </w:p>
     <w:p>
       <w:r>
+        <w:rPr>
+          <w:noProof/>
+        </w:rPr>
         <w:drawing>
           <wp:inline distT="0" distB="0" distL="0" distR="0" wp14:anchorId="09A50839" wp14:editId="62203D87">
             <wp:extent cx="5612130" cy="2526665"/>
@@ -232,6 +242,9 @@
         <w:br/>
       </w:r>
       <w:r>
+        <w:rPr>
+          <w:noProof/>
+        </w:rPr>
         <w:drawing>
           <wp:inline distT="0" distB="0" distL="0" distR="0" wp14:anchorId="6C2F5D99" wp14:editId="7FC67678">
             <wp:extent cx="5612130" cy="2273300"/>
@@ -283,6 +296,9 @@
     </w:p>
     <w:p>
       <w:r>
+        <w:rPr>
+          <w:noProof/>
+        </w:rPr>
         <w:drawing>
           <wp:inline distT="0" distB="0" distL="0" distR="0" wp14:anchorId="69735FA3" wp14:editId="5C7AFCE2">
             <wp:extent cx="5612130" cy="2553335"/>
@@ -336,6 +352,9 @@
     </w:p>
     <w:p>
       <w:r>
+        <w:rPr>
+          <w:noProof/>
+        </w:rPr>
         <w:drawing>
           <wp:inline distT="0" distB="0" distL="0" distR="0" wp14:anchorId="16E52E4F" wp14:editId="23B3E3EC">
             <wp:extent cx="5612130" cy="3496945"/>
@@ -386,6 +405,9 @@
     </w:p>
     <w:p>
       <w:r>
+        <w:rPr>
+          <w:noProof/>
+        </w:rPr>
         <w:lastRenderedPageBreak/>
         <w:drawing>
           <wp:inline distT="0" distB="0" distL="0" distR="0" wp14:anchorId="00659DA7" wp14:editId="5690350C">
@@ -437,6 +459,9 @@
     </w:p>
     <w:p>
       <w:r>
+        <w:rPr>
+          <w:noProof/>
+        </w:rPr>
         <w:drawing>
           <wp:inline distT="0" distB="0" distL="0" distR="0" wp14:anchorId="323723DF" wp14:editId="4C4E29F7">
             <wp:extent cx="5612130" cy="2641600"/>
@@ -487,6 +512,9 @@
     </w:p>
     <w:p>
       <w:r>
+        <w:rPr>
+          <w:noProof/>
+        </w:rPr>
         <w:lastRenderedPageBreak/>
         <w:drawing>
           <wp:inline distT="0" distB="0" distL="0" distR="0" wp14:anchorId="1B1FF207" wp14:editId="70801359">
@@ -538,6 +566,9 @@
     </w:p>
     <w:p>
       <w:r>
+        <w:rPr>
+          <w:noProof/>
+        </w:rPr>
         <w:drawing>
           <wp:inline distT="0" distB="0" distL="0" distR="0" wp14:anchorId="26CD3528" wp14:editId="2C019332">
             <wp:extent cx="5612130" cy="2623820"/>
@@ -589,6 +620,9 @@
     <w:p/>
     <w:p>
       <w:r>
+        <w:rPr>
+          <w:noProof/>
+        </w:rPr>
         <w:lastRenderedPageBreak/>
         <w:drawing>
           <wp:inline distT="0" distB="0" distL="0" distR="0" wp14:anchorId="5E9FE3A0" wp14:editId="28DED13B">
@@ -640,6 +674,9 @@
     </w:p>
     <w:p>
       <w:r>
+        <w:rPr>
+          <w:noProof/>
+        </w:rPr>
         <w:drawing>
           <wp:inline distT="0" distB="0" distL="0" distR="0" wp14:anchorId="6BAE7D61" wp14:editId="5D9D304B">
             <wp:extent cx="5612130" cy="2563495"/>
@@ -665,6 +702,173 @@
                     <a:xfrm>
                       <a:off x="0" y="0"/>
                       <a:ext cx="5612130" cy="2563495"/>
+                    </a:xfrm>
+                    <a:prstGeom prst="rect">
+                      <a:avLst/>
+                    </a:prstGeom>
+                  </pic:spPr>
+                </pic:pic>
+              </a:graphicData>
+            </a:graphic>
+          </wp:inline>
+        </w:drawing>
+      </w:r>
+    </w:p>
+    <w:p/>
+    <w:p>
+      <w:r>
+        <w:rPr>
+          <w:noProof/>
+        </w:rPr>
+        <w:lastRenderedPageBreak/>
+        <w:drawing>
+          <wp:inline distT="0" distB="0" distL="0" distR="0" wp14:anchorId="03208BED" wp14:editId="648E9787">
+            <wp:extent cx="5612130" cy="2715895"/>
+            <wp:effectExtent l="0" t="0" r="7620" b="8255"/>
+            <wp:docPr id="585917497" name="Imagen 1" descr="Interfaz de usuario gráfica, Texto, Correo electrónico&#10;&#10;Descripción generada automáticamente"/>
+            <wp:cNvGraphicFramePr>
+              <a:graphicFrameLocks xmlns:a="http://schemas.openxmlformats.org/drawingml/2006/main" noChangeAspect="1"/>
+            </wp:cNvGraphicFramePr>
+            <a:graphic xmlns:a="http://schemas.openxmlformats.org/drawingml/2006/main">
+              <a:graphicData uri="http://schemas.openxmlformats.org/drawingml/2006/picture">
+                <pic:pic xmlns:pic="http://schemas.openxmlformats.org/drawingml/2006/picture">
+                  <pic:nvPicPr>
+                    <pic:cNvPr id="585917497" name="Imagen 1" descr="Interfaz de usuario gráfica, Texto, Correo electrónico&#10;&#10;Descripción generada automáticamente"/>
+                    <pic:cNvPicPr/>
+                  </pic:nvPicPr>
+                  <pic:blipFill>
+                    <a:blip r:embed="rId18"/>
+                    <a:stretch>
+                      <a:fillRect/>
+                    </a:stretch>
+                  </pic:blipFill>
+                  <pic:spPr>
+                    <a:xfrm>
+                      <a:off x="0" y="0"/>
+                      <a:ext cx="5612130" cy="2715895"/>
+                    </a:xfrm>
+                    <a:prstGeom prst="rect">
+                      <a:avLst/>
+                    </a:prstGeom>
+                  </pic:spPr>
+                </pic:pic>
+              </a:graphicData>
+            </a:graphic>
+          </wp:inline>
+        </w:drawing>
+      </w:r>
+    </w:p>
+    <w:p/>
+    <w:p/>
+    <w:p>
+      <w:r>
+        <w:rPr>
+          <w:noProof/>
+        </w:rPr>
+        <w:drawing>
+          <wp:inline distT="0" distB="0" distL="0" distR="0" wp14:anchorId="1425BA42" wp14:editId="452ADBC6">
+            <wp:extent cx="5612130" cy="2099310"/>
+            <wp:effectExtent l="0" t="0" r="7620" b="0"/>
+            <wp:docPr id="1807055421" name="Imagen 1" descr="Interfaz de usuario gráfica, Texto, Aplicación&#10;&#10;Descripción generada automáticamente"/>
+            <wp:cNvGraphicFramePr>
+              <a:graphicFrameLocks xmlns:a="http://schemas.openxmlformats.org/drawingml/2006/main" noChangeAspect="1"/>
+            </wp:cNvGraphicFramePr>
+            <a:graphic xmlns:a="http://schemas.openxmlformats.org/drawingml/2006/main">
+              <a:graphicData uri="http://schemas.openxmlformats.org/drawingml/2006/picture">
+                <pic:pic xmlns:pic="http://schemas.openxmlformats.org/drawingml/2006/picture">
+                  <pic:nvPicPr>
+                    <pic:cNvPr id="1807055421" name="Imagen 1" descr="Interfaz de usuario gráfica, Texto, Aplicación&#10;&#10;Descripción generada automáticamente"/>
+                    <pic:cNvPicPr/>
+                  </pic:nvPicPr>
+                  <pic:blipFill>
+                    <a:blip r:embed="rId19"/>
+                    <a:stretch>
+                      <a:fillRect/>
+                    </a:stretch>
+                  </pic:blipFill>
+                  <pic:spPr>
+                    <a:xfrm>
+                      <a:off x="0" y="0"/>
+                      <a:ext cx="5612130" cy="2099310"/>
+                    </a:xfrm>
+                    <a:prstGeom prst="rect">
+                      <a:avLst/>
+                    </a:prstGeom>
+                  </pic:spPr>
+                </pic:pic>
+              </a:graphicData>
+            </a:graphic>
+          </wp:inline>
+        </w:drawing>
+      </w:r>
+    </w:p>
+    <w:p>
+      <w:r>
+        <w:drawing>
+          <wp:inline distT="0" distB="0" distL="0" distR="0" wp14:anchorId="3C294BE4" wp14:editId="32781A14">
+            <wp:extent cx="5612130" cy="1983740"/>
+            <wp:effectExtent l="0" t="0" r="7620" b="0"/>
+            <wp:docPr id="61622619" name="Imagen 1" descr="Interfaz de usuario gráfica, Texto, Aplicación, Chat o mensaje de texto&#10;&#10;Descripción generada automáticamente"/>
+            <wp:cNvGraphicFramePr>
+              <a:graphicFrameLocks xmlns:a="http://schemas.openxmlformats.org/drawingml/2006/main" noChangeAspect="1"/>
+            </wp:cNvGraphicFramePr>
+            <a:graphic xmlns:a="http://schemas.openxmlformats.org/drawingml/2006/main">
+              <a:graphicData uri="http://schemas.openxmlformats.org/drawingml/2006/picture">
+                <pic:pic xmlns:pic="http://schemas.openxmlformats.org/drawingml/2006/picture">
+                  <pic:nvPicPr>
+                    <pic:cNvPr id="61622619" name="Imagen 1" descr="Interfaz de usuario gráfica, Texto, Aplicación, Chat o mensaje de texto&#10;&#10;Descripción generada automáticamente"/>
+                    <pic:cNvPicPr/>
+                  </pic:nvPicPr>
+                  <pic:blipFill>
+                    <a:blip r:embed="rId20"/>
+                    <a:stretch>
+                      <a:fillRect/>
+                    </a:stretch>
+                  </pic:blipFill>
+                  <pic:spPr>
+                    <a:xfrm>
+                      <a:off x="0" y="0"/>
+                      <a:ext cx="5612130" cy="1983740"/>
+                    </a:xfrm>
+                    <a:prstGeom prst="rect">
+                      <a:avLst/>
+                    </a:prstGeom>
+                  </pic:spPr>
+                </pic:pic>
+              </a:graphicData>
+            </a:graphic>
+          </wp:inline>
+        </w:drawing>
+      </w:r>
+    </w:p>
+    <w:p>
+      <w:r>
+        <w:lastRenderedPageBreak/>
+        <w:drawing>
+          <wp:inline distT="0" distB="0" distL="0" distR="0" wp14:anchorId="02929DB6" wp14:editId="3684C6CE">
+            <wp:extent cx="5612130" cy="1943100"/>
+            <wp:effectExtent l="0" t="0" r="7620" b="0"/>
+            <wp:docPr id="1987771015" name="Imagen 1" descr="Interfaz de usuario gráfica, Texto, Aplicación&#10;&#10;Descripción generada automáticamente"/>
+            <wp:cNvGraphicFramePr>
+              <a:graphicFrameLocks xmlns:a="http://schemas.openxmlformats.org/drawingml/2006/main" noChangeAspect="1"/>
+            </wp:cNvGraphicFramePr>
+            <a:graphic xmlns:a="http://schemas.openxmlformats.org/drawingml/2006/main">
+              <a:graphicData uri="http://schemas.openxmlformats.org/drawingml/2006/picture">
+                <pic:pic xmlns:pic="http://schemas.openxmlformats.org/drawingml/2006/picture">
+                  <pic:nvPicPr>
+                    <pic:cNvPr id="1987771015" name="Imagen 1" descr="Interfaz de usuario gráfica, Texto, Aplicación&#10;&#10;Descripción generada automáticamente"/>
+                    <pic:cNvPicPr/>
+                  </pic:nvPicPr>
+                  <pic:blipFill>
+                    <a:blip r:embed="rId21"/>
+                    <a:stretch>
+                      <a:fillRect/>
+                    </a:stretch>
+                  </pic:blipFill>
+                  <pic:spPr>
+                    <a:xfrm>
+                      <a:off x="0" y="0"/>
+                      <a:ext cx="5612130" cy="1943100"/>
                     </a:xfrm>
                     <a:prstGeom prst="rect">
                       <a:avLst/>
@@ -1707,6 +1911,7 @@
   <w:style w:type="character" w:default="1" w:styleId="Fuentedeprrafopredeter">
     <w:name w:val="Default Paragraph Font"/>
     <w:uiPriority w:val="1"/>
+    <w:semiHidden/>
     <w:unhideWhenUsed/>
   </w:style>
   <w:style w:type="table" w:default="1" w:styleId="Tablanormal">
